--- a/documents/interview.docx
+++ b/documents/interview.docx
@@ -3,9 +3,14 @@
 <w:document xmlns:wpc="http://schemas.microsoft.com/office/word/2010/wordprocessingCanvas" xmlns:cx="http://schemas.microsoft.com/office/drawing/2014/chartex" xmlns:cx1="http://schemas.microsoft.com/office/drawing/2015/9/8/chartex" xmlns:mc="http://schemas.openxmlformats.org/markup-compatibility/2006" xmlns:o="urn:schemas-microsoft-com:office:office" xmlns:r="http://schemas.openxmlformats.org/officeDocument/2006/relationships" xmlns:m="http://schemas.openxmlformats.org/officeDocument/2006/math" xmlns:v="urn:schemas-microsoft-com:vml" xmlns:wp14="http://schemas.microsoft.com/office/word/2010/wordprocessingDrawing" xmlns:wp="http://schemas.openxmlformats.org/drawingml/2006/wordprocessingDrawing" xmlns:w10="urn:schemas-microsoft-com:office:word" xmlns:w="http://schemas.openxmlformats.org/wordprocessingml/2006/main" xmlns:w14="http://schemas.microsoft.com/office/word/2010/wordml" xmlns:w15="http://schemas.microsoft.com/office/word/2012/wordml" xmlns:w16se="http://schemas.microsoft.com/office/word/2015/wordml/symex" xmlns:wpg="http://schemas.microsoft.com/office/word/2010/wordprocessingGroup" xmlns:wpi="http://schemas.microsoft.com/office/word/2010/wordprocessingInk" xmlns:wne="http://schemas.microsoft.com/office/word/2006/wordml" xmlns:wps="http://schemas.microsoft.com/office/word/2010/wordprocessingShape" mc:Ignorable="w14 w15 w16se wp14">
   <w:body>
     <w:p>
+      <w:pPr>
+        <w:rPr>
+          <w:lang w:val="en-US"/>
+        </w:rPr>
+      </w:pPr>
       <w:r>
         <w:rPr>
-          <w:noProof/>
+          <w:lang w:val="en-US"/>
         </w:rPr>
         <w:pict>
           <v:shapetype id="_x0000_t75" coordsize="21600,21600" o:spt="75" o:preferrelative="t" path="m@4@5l@4@11@9@11@9@5xe" filled="f" stroked="f">
@@ -27,7 +32,7 @@
             <v:path o:extrusionok="f" gradientshapeok="t" o:connecttype="rect"/>
             <o:lock v:ext="edit" aspectratio="t"/>
           </v:shapetype>
-          <v:shape id="_x0000_s1026" type="#_x0000_t75" style="position:absolute;margin-left:11.9pt;margin-top:12.85pt;width:120pt;height:120pt;z-index:251661312;mso-position-horizontal-relative:text;mso-position-vertical-relative:text;mso-width-relative:page;mso-height-relative:page">
+          <v:shape id="_x0000_s1026" type="#_x0000_t75" style="position:absolute;margin-left:11.9pt;margin-top:11pt;width:120pt;height:120pt;z-index:251661312;mso-position-horizontal-relative:text;mso-position-vertical-relative:text;mso-width-relative:page;mso-height-relative:page">
             <v:imagedata r:id="rId10" o:title="1568653427273"/>
           </v:shape>
         </w:pict>
@@ -57,9 +62,13 @@
               <w:right w:w="720" w:type="dxa"/>
             </w:tcMar>
           </w:tcPr>
+          <w:bookmarkStart w:id="0" w:name="_GoBack" w:colFirst="2" w:colLast="2"/>
           <w:p>
             <w:pPr>
               <w:pStyle w:val="Initiales"/>
+              <w:rPr>
+                <w:lang w:val="en-US"/>
+              </w:rPr>
             </w:pPr>
             <w:r>
               <w:rPr>
@@ -252,14 +261,6 @@
           <w:p>
             <w:pPr>
               <w:pStyle w:val="Titre3"/>
-              <w:rPr>
-                <w:lang w:val="en-US"/>
-              </w:rPr>
-            </w:pPr>
-          </w:p>
-          <w:p>
-            <w:pPr>
-              <w:pStyle w:val="Titre3"/>
             </w:pPr>
             <w:r>
               <w:t xml:space="preserve">PROFESSIONAL </w:t>
@@ -278,13 +279,8 @@
               <w:pStyle w:val="Titre4"/>
             </w:pPr>
             <w:r>
-              <w:t xml:space="preserve">Justin </w:t>
+              <w:t>Justin Bezieau</w:t>
             </w:r>
-            <w:proofErr w:type="spellStart"/>
-            <w:r>
-              <w:t>Bezieau</w:t>
-            </w:r>
-            <w:proofErr w:type="spellEnd"/>
           </w:p>
           <w:p>
             <w:pPr>
@@ -317,7 +313,27 @@
               <w:rPr>
                 <w:shd w:val="clear" w:color="auto" w:fill="FFFFFF"/>
               </w:rPr>
-              <w:t>Ingénieur en conception et développement</w:t>
+              <w:t xml:space="preserve">Design and </w:t>
+            </w:r>
+            <w:r>
+              <w:rPr>
+                <w:shd w:val="clear" w:color="auto" w:fill="FFFFFF"/>
+                <w:lang w:val="en-US"/>
+              </w:rPr>
+              <w:t>development</w:t>
+            </w:r>
+            <w:r>
+              <w:rPr>
+                <w:shd w:val="clear" w:color="auto" w:fill="FFFFFF"/>
+              </w:rPr>
+              <w:t xml:space="preserve"> </w:t>
+            </w:r>
+            <w:r>
+              <w:rPr>
+                <w:shd w:val="clear" w:color="auto" w:fill="FFFFFF"/>
+                <w:lang w:val="en-US"/>
+              </w:rPr>
+              <w:t>engineer</w:t>
             </w:r>
           </w:p>
           <w:p>
@@ -351,6 +367,7 @@
             <w:r>
               <w:rPr>
                 <w:rStyle w:val="Titre4Car"/>
+                <w:lang w:val="en-US"/>
               </w:rPr>
               <w:t>ID Conception</w:t>
             </w:r>
@@ -635,6 +652,7 @@
                 <w:p>
                   <w:pPr>
                     <w:pStyle w:val="Titre1"/>
+                    <w:spacing w:before="0"/>
                     <w:outlineLvl w:val="0"/>
                     <w:rPr>
                       <w:sz w:val="44"/>
@@ -656,6 +674,7 @@
                       </w:placeholder>
                       <w15:appearance w15:val="hidden"/>
                     </w:sdtPr>
+                    <w:sdtEndPr/>
                     <w:sdtContent>
                       <w:r>
                         <w:rPr>
@@ -671,12 +690,16 @@
                 <w:p>
                   <w:pPr>
                     <w:pStyle w:val="Titre2"/>
+                    <w:spacing w:line="276" w:lineRule="auto"/>
                     <w:outlineLvl w:val="1"/>
+                    <w:rPr>
+                      <w:lang w:val="en-US"/>
+                    </w:rPr>
                   </w:pPr>
                   <w:sdt>
                     <w:sdtPr>
                       <w:rPr>
-                        <w:lang w:bidi="fr-FR"/>
+                        <w:lang w:val="en-US" w:bidi="fr-FR"/>
                       </w:rPr>
                       <w:alias w:val="Entrez un profession ou un secteur d’activité :"/>
                       <w:tag w:val="Entrez un profession ou un secteur d’activité :"/>
@@ -688,46 +711,50 @@
                       <w15:appearance w15:val="hidden"/>
                       <w:text w:multiLine="1"/>
                     </w:sdtPr>
+                    <w:sdtEndPr/>
                     <w:sdtContent>
                       <w:r>
                         <w:rPr>
-                          <w:lang w:bidi="fr-FR"/>
+                          <w:lang w:val="en-US" w:bidi="fr-FR"/>
                         </w:rPr>
-                        <w:t>Justin BEzieau | Ingénieur</w:t>
+                        <w:t xml:space="preserve">Justin BEzieau | </w:t>
                       </w:r>
                       <w:r>
                         <w:rPr>
-                          <w:lang w:bidi="fr-FR"/>
+                          <w:lang w:val="en-US" w:bidi="fr-FR"/>
                         </w:rPr>
-                        <w:t xml:space="preserve"> généraliste</w:t>
+                        <w:t>General engineer</w:t>
+                      </w:r>
+                      <w:r>
+                        <w:rPr>
+                          <w:lang w:val="en-US" w:bidi="fr-FR"/>
+                        </w:rPr>
+                        <w:t xml:space="preserve"> </w:t>
                       </w:r>
                     </w:sdtContent>
                   </w:sdt>
-                  <w:r>
-                    <w:rPr>
-                      <w:lang w:bidi="fr-FR"/>
-                    </w:rPr>
-                    <w:t xml:space="preserve"> </w:t>
-                  </w:r>
                   <w:sdt>
                     <w:sdtPr>
+                      <w:rPr>
+                        <w:lang w:val="en-US"/>
+                      </w:rPr>
                       <w:alias w:val="Lien vers d’autres propriétés en ligne :"/>
                       <w:tag w:val="Lien vers d’autres propriétés en ligne :"/>
                       <w:id w:val="-760060136"/>
                       <w:placeholder>
                         <w:docPart w:val="0CA713BB0F9743E9ABB9B924F001E002"/>
                       </w:placeholder>
-                      <w:showingPlcHdr/>
                       <w:dataBinding w:prefixMappings="xmlns:ns0='http://purl.org/dc/elements/1.1/' xmlns:ns1='http://schemas.openxmlformats.org/package/2006/metadata/core-properties' " w:xpath="/ns1:coreProperties[1]/ns0:description[1]" w:storeItemID="{6C3C8BC8-F283-45AE-878A-BAB7291924A1}"/>
                       <w15:appearance w15:val="hidden"/>
                       <w:text w:multiLine="1"/>
                     </w:sdtPr>
+                    <w:sdtEndPr/>
                     <w:sdtContent>
                       <w:r>
                         <w:rPr>
-                          <w:lang w:bidi="fr-FR"/>
+                          <w:lang w:val="en-US"/>
                         </w:rPr>
-                        <w:t>Lien vers d’autres propriétés en ligne : Portfolio/Site web/Blog</w:t>
+                        <w:t xml:space="preserve"> </w:t>
                       </w:r>
                     </w:sdtContent>
                   </w:sdt>
@@ -738,6 +765,7 @@
           <w:p>
             <w:pPr>
               <w:pStyle w:val="Titre3"/>
+              <w:spacing w:before="0"/>
               <w:rPr>
                 <w:lang w:val="en-US"/>
               </w:rPr>
@@ -830,22 +858,102 @@
           <w:p>
             <w:pPr>
               <w:rPr>
-                <w:lang w:val="en-US"/>
+                <w:lang w:val="en-US" w:eastAsia="fr-FR"/>
               </w:rPr>
             </w:pPr>
-            <w:proofErr w:type="gramStart"/>
             <w:r>
               <w:rPr>
                 <w:lang w:val="en-US" w:eastAsia="fr-FR"/>
               </w:rPr>
-              <w:t>it</w:t>
+              <w:t>It</w:t>
             </w:r>
-            <w:proofErr w:type="gramEnd"/>
             <w:r>
               <w:rPr>
                 <w:lang w:val="en-US" w:eastAsia="fr-FR"/>
               </w:rPr>
-              <w:t xml:space="preserve"> enables him to several tasks in his job and t see the end result of his job</w:t>
+              <w:t xml:space="preserve"> enables him to several tasks in his job and t see the </w:t>
+            </w:r>
+            <w:r>
+              <w:rPr>
+                <w:lang w:val="en-US" w:eastAsia="fr-FR"/>
+              </w:rPr>
+              <w:t>result</w:t>
+            </w:r>
+            <w:r>
+              <w:rPr>
+                <w:lang w:val="en-US" w:eastAsia="fr-FR"/>
+              </w:rPr>
+              <w:t xml:space="preserve"> of his job</w:t>
+            </w:r>
+            <w:r>
+              <w:rPr>
+                <w:lang w:val="en-US" w:eastAsia="fr-FR"/>
+              </w:rPr>
+              <w:t xml:space="preserve"> but his salary is lower</w:t>
+            </w:r>
+            <w:r>
+              <w:rPr>
+                <w:lang w:val="en-US" w:eastAsia="fr-FR"/>
+              </w:rPr>
+              <w:t>.</w:t>
+            </w:r>
+          </w:p>
+          <w:p>
+            <w:pPr>
+              <w:rPr>
+                <w:lang w:val="en-US" w:eastAsia="fr-FR"/>
+              </w:rPr>
+            </w:pPr>
+          </w:p>
+          <w:p>
+            <w:pPr>
+              <w:rPr>
+                <w:lang w:val="en-US" w:eastAsia="fr-FR"/>
+              </w:rPr>
+            </w:pPr>
+            <w:r>
+              <w:rPr>
+                <w:lang w:val="en-US" w:eastAsia="fr-FR"/>
+              </w:rPr>
+              <w:t xml:space="preserve">Learning in part of his job, he need to be aware of the last </w:t>
+            </w:r>
+            <w:r>
+              <w:rPr>
+                <w:lang w:val="en-US" w:eastAsia="fr-FR"/>
+              </w:rPr>
+              <w:t>program</w:t>
+            </w:r>
+            <w:r>
+              <w:rPr>
+                <w:lang w:val="en-US" w:eastAsia="fr-FR"/>
+              </w:rPr>
+              <w:t xml:space="preserve">ming languages. </w:t>
+            </w:r>
+          </w:p>
+          <w:p>
+            <w:pPr>
+              <w:rPr>
+                <w:lang w:val="en-US" w:eastAsia="fr-FR"/>
+              </w:rPr>
+            </w:pPr>
+          </w:p>
+          <w:p>
+            <w:pPr>
+              <w:rPr>
+                <w:lang w:val="en-US" w:eastAsia="fr-FR"/>
+              </w:rPr>
+            </w:pPr>
+            <w:r>
+              <w:rPr>
+                <w:lang w:val="en-US" w:eastAsia="fr-FR"/>
+              </w:rPr>
+              <w:t>His job in Design and development got him working on different types of project from optics to hydraulics</w:t>
+            </w:r>
+            <w:r>
+              <w:rPr>
+                <w:lang w:val="en-US" w:eastAsia="fr-FR"/>
+              </w:rPr>
+              <w:t xml:space="preserve"> and he had the opportunity to work with different organism from various countries</w:t>
             </w:r>
             <w:r>
               <w:rPr>
@@ -865,7 +973,25 @@
               <w:rPr>
                 <w:lang w:val="en-US"/>
               </w:rPr>
-              <w:t>autres expériences</w:t>
+              <w:t>other</w:t>
+            </w:r>
+            <w:r>
+              <w:rPr>
+                <w:lang w:val="en-US"/>
+              </w:rPr>
+              <w:t xml:space="preserve"> exp</w:t>
+            </w:r>
+            <w:r>
+              <w:rPr>
+                <w:lang w:val="en-US"/>
+              </w:rPr>
+              <w:t>e</w:t>
+            </w:r>
+            <w:r>
+              <w:rPr>
+                <w:lang w:val="en-US"/>
+              </w:rPr>
+              <w:t>riences</w:t>
             </w:r>
           </w:p>
           <w:p>
@@ -874,21 +1000,12 @@
                 <w:lang w:val="en-US" w:eastAsia="fr-FR"/>
               </w:rPr>
             </w:pPr>
-            <w:bookmarkStart w:id="0" w:name="_GoBack"/>
             <w:r>
               <w:rPr>
                 <w:lang w:val="en-US" w:eastAsia="fr-FR"/>
               </w:rPr>
               <w:t>Two internships in the same company allowed him to be more efficient quickly during his second internship.</w:t>
             </w:r>
-          </w:p>
-          <w:bookmarkEnd w:id="0"/>
-          <w:p>
-            <w:pPr>
-              <w:rPr>
-                <w:lang w:val="en-US"/>
-              </w:rPr>
-            </w:pPr>
           </w:p>
           <w:p>
             <w:pPr>
@@ -928,39 +1045,47 @@
               </w:rPr>
               <w:t xml:space="preserve">in a </w:t>
             </w:r>
-            <w:proofErr w:type="spellStart"/>
             <w:r>
               <w:rPr>
                 <w:lang w:val="en-US"/>
               </w:rPr>
-              <w:t>fab</w:t>
+              <w:t>F</w:t>
             </w:r>
             <w:r>
               <w:rPr>
                 <w:lang w:val="en-US"/>
               </w:rPr>
-              <w:t>lab</w:t>
+              <w:t>ab</w:t>
             </w:r>
-            <w:proofErr w:type="spellEnd"/>
             <w:r>
               <w:rPr>
                 <w:lang w:val="en-US"/>
               </w:rPr>
-              <w:t xml:space="preserve"> so he advise me to </w:t>
+              <w:t xml:space="preserve">lab so he advise me to </w:t>
             </w:r>
-            <w:proofErr w:type="spellStart"/>
             <w:r>
               <w:rPr>
                 <w:lang w:val="en-US"/>
               </w:rPr>
-              <w:t>developp</w:t>
+              <w:t>expand</w:t>
             </w:r>
-            <w:proofErr w:type="spellEnd"/>
             <w:r>
               <w:rPr>
                 <w:lang w:val="en-US"/>
               </w:rPr>
-              <w:t xml:space="preserve"> my network by investing my meeting those who are doing what I am interested </w:t>
+              <w:t xml:space="preserve"> my network by investing </w:t>
+            </w:r>
+            <w:r>
+              <w:rPr>
+                <w:lang w:val="en-US"/>
+              </w:rPr>
+              <w:t xml:space="preserve">my free time to meet </w:t>
+            </w:r>
+            <w:r>
+              <w:rPr>
+                <w:lang w:val="en-US"/>
+              </w:rPr>
+              <w:t xml:space="preserve">those who are doing what I am interested </w:t>
             </w:r>
             <w:proofErr w:type="gramStart"/>
             <w:r>
@@ -1043,6 +1168,7 @@
           </w:p>
         </w:tc>
       </w:tr>
+      <w:bookmarkEnd w:id="0"/>
     </w:tbl>
     <w:p>
       <w:pPr>
@@ -5784,6 +5910,7 @@
           <w:showingPlcHdr/>
           <w15:appearance w15:val="hidden"/>
         </w:sdtPr>
+        <w:sdtEndPr/>
         <w:sdtContent>
           <w:tc>
             <w:tcPr>
@@ -5815,6 +5942,7 @@
           <w:showingPlcHdr/>
           <w15:appearance w15:val="hidden"/>
         </w:sdtPr>
+        <w:sdtEndPr/>
         <w:sdtContent>
           <w:tc>
             <w:tcPr>
@@ -5846,6 +5974,7 @@
           <w:showingPlcHdr/>
           <w15:appearance w15:val="hidden"/>
         </w:sdtPr>
+        <w:sdtEndPr/>
         <w:sdtContent>
           <w:tc>
             <w:tcPr>
@@ -5877,6 +6006,7 @@
           <w:showingPlcHdr/>
           <w15:appearance w15:val="hidden"/>
         </w:sdtPr>
+        <w:sdtEndPr/>
         <w:sdtContent>
           <w:tc>
             <w:tcPr>
@@ -5967,9 +6097,41 @@
   <w:p>
     <w:pPr>
       <w:pStyle w:val="Pieddepage"/>
+      <w:rPr>
+        <w:lang w:val="en-US"/>
+      </w:rPr>
     </w:pPr>
     <w:r>
-      <w:t>Granizo Maxime – ENSEEIHT student</w:t>
+      <w:rPr>
+        <w:lang w:val="en-US"/>
+      </w:rPr>
+      <w:t xml:space="preserve">interview </w:t>
+    </w:r>
+    <w:proofErr w:type="gramStart"/>
+    <w:r>
+      <w:rPr>
+        <w:lang w:val="en-US"/>
+      </w:rPr>
+      <w:t>BY</w:t>
+    </w:r>
+    <w:r>
+      <w:rPr>
+        <w:lang w:val="en-US"/>
+      </w:rPr>
+      <w:t xml:space="preserve"> </w:t>
+    </w:r>
+    <w:r>
+      <w:rPr>
+        <w:lang w:val="en-US"/>
+      </w:rPr>
+      <w:t xml:space="preserve"> GRANIZO</w:t>
+    </w:r>
+    <w:proofErr w:type="gramEnd"/>
+    <w:r>
+      <w:rPr>
+        <w:lang w:val="en-US"/>
+      </w:rPr>
+      <w:t xml:space="preserve"> Maxime – ENSEEIHT student</w:t>
     </w:r>
   </w:p>
 </w:ftr>
@@ -6042,6 +6204,7 @@
               <w:showingPlcHdr/>
               <w15:appearance w15:val="hidden"/>
             </w:sdtPr>
+            <w:sdtEndPr/>
             <w:sdtContent>
               <w:r>
                 <w:rPr>
@@ -6115,6 +6278,7 @@
                     <w:showingPlcHdr/>
                     <w15:appearance w15:val="hidden"/>
                   </w:sdtPr>
+                  <w:sdtEndPr/>
                   <w:sdtContent>
                     <w:r>
                       <w:rPr>
@@ -7163,7 +7327,6 @@
   <w:style w:type="character" w:default="1" w:styleId="Policepardfaut">
     <w:name w:val="Default Paragraph Font"/>
     <w:uiPriority w:val="1"/>
-    <w:semiHidden/>
     <w:unhideWhenUsed/>
   </w:style>
   <w:style w:type="table" w:default="1" w:styleId="TableauNormal">
@@ -32100,6 +32263,7 @@
     <w:rsidRoot w:val="007D2F3A"/>
     <w:rsid w:val="00722B25"/>
     <w:rsid w:val="007D2F3A"/>
+    <w:rsid w:val="007E3F4F"/>
   </w:rsids>
   <m:mathPr>
     <m:mathFont m:val="Cambria Math"/>
@@ -32845,15 +33009,6 @@
 </file>
 
 <file path=customXml/item1.xml><?xml version="1.0" encoding="utf-8"?>
-<?mso-contentType ?>
-<FormTemplates xmlns="http://schemas.microsoft.com/sharepoint/v3/contenttype/forms">
-  <Display>DocumentLibraryForm</Display>
-  <Edit>DocumentLibraryForm</Edit>
-  <New>DocumentLibraryForm</New>
-</FormTemplates>
-</file>
-
-<file path=customXml/item2.xml><?xml version="1.0" encoding="utf-8"?>
 <ct:contentTypeSchema xmlns:ct="http://schemas.microsoft.com/office/2006/metadata/contentType" xmlns:ma="http://schemas.microsoft.com/office/2006/metadata/properties/metaAttributes" ct:_="" ma:_="" ma:contentTypeName="Document" ma:contentTypeID="0x01010079F111ED35F8CC479449609E8A0923A6" ma:contentTypeVersion="11" ma:contentTypeDescription="Create a new document." ma:contentTypeScope="" ma:versionID="1c2eb7a32e66fb6e4260f3771546a5e2">
   <xsd:schema xmlns:xsd="http://www.w3.org/2001/XMLSchema" xmlns:xs="http://www.w3.org/2001/XMLSchema" xmlns:p="http://schemas.microsoft.com/office/2006/metadata/properties" xmlns:ns2="71af3243-3dd4-4a8d-8c0d-dd76da1f02a5" xmlns:ns3="16c05727-aa75-4e4a-9b5f-8a80a1165891" targetNamespace="http://schemas.microsoft.com/office/2006/metadata/properties" ma:root="true" ma:fieldsID="04e1f6479c48b08974ba73b5ca973489" ns2:_="" ns3:_="">
     <xsd:import namespace="71af3243-3dd4-4a8d-8c0d-dd76da1f02a5"/>
@@ -33064,6 +33219,15 @@
 </ct:contentTypeSchema>
 </file>
 
+<file path=customXml/item2.xml><?xml version="1.0" encoding="utf-8"?>
+<?mso-contentType ?>
+<FormTemplates xmlns="http://schemas.microsoft.com/sharepoint/v3/contenttype/forms">
+  <Display>DocumentLibraryForm</Display>
+  <Edit>DocumentLibraryForm</Edit>
+  <New>DocumentLibraryForm</New>
+</FormTemplates>
+</file>
+
 <file path=customXml/item3.xml><?xml version="1.0" encoding="utf-8"?>
 <p:properties xmlns:p="http://schemas.microsoft.com/office/2006/metadata/properties" xmlns:xsi="http://www.w3.org/2001/XMLSchema-instance" xmlns:pc="http://schemas.microsoft.com/office/infopath/2007/PartnerControls">
   <documentManagement>
@@ -33073,14 +33237,6 @@
 </file>
 
 <file path=customXml/itemProps1.xml><?xml version="1.0" encoding="utf-8"?>
-<ds:datastoreItem xmlns:ds="http://schemas.openxmlformats.org/officeDocument/2006/customXml" ds:itemID="{9438B1A1-8E3E-4ECB-AF6A-9696112F2FE3}">
-  <ds:schemaRefs>
-    <ds:schemaRef ds:uri="http://schemas.microsoft.com/sharepoint/v3/contenttype/forms"/>
-  </ds:schemaRefs>
-</ds:datastoreItem>
-</file>
-
-<file path=customXml/itemProps2.xml><?xml version="1.0" encoding="utf-8"?>
 <ds:datastoreItem xmlns:ds="http://schemas.openxmlformats.org/officeDocument/2006/customXml" ds:itemID="{62BE1CE4-58D7-4CBF-940A-979F2237105D}">
   <ds:schemaRefs>
     <ds:schemaRef ds:uri="http://schemas.microsoft.com/office/2006/metadata/contentType"/>
@@ -33099,6 +33255,14 @@
 </ds:datastoreItem>
 </file>
 
+<file path=customXml/itemProps2.xml><?xml version="1.0" encoding="utf-8"?>
+<ds:datastoreItem xmlns:ds="http://schemas.openxmlformats.org/officeDocument/2006/customXml" ds:itemID="{9438B1A1-8E3E-4ECB-AF6A-9696112F2FE3}">
+  <ds:schemaRefs>
+    <ds:schemaRef ds:uri="http://schemas.microsoft.com/sharepoint/v3/contenttype/forms"/>
+  </ds:schemaRefs>
+</ds:datastoreItem>
+</file>
+
 <file path=customXml/itemProps3.xml><?xml version="1.0" encoding="utf-8"?>
 <ds:datastoreItem xmlns:ds="http://schemas.openxmlformats.org/officeDocument/2006/customXml" ds:itemID="{7085D5BD-05B7-40A6-9CC5-2EF39466DF93}">
   <ds:schemaRefs>

--- a/documents/interview.docx
+++ b/documents/interview.docx
@@ -2,44 +2,9 @@
 <file path=word/document.xml><?xml version="1.0" encoding="utf-8"?>
 <w:document xmlns:wpc="http://schemas.microsoft.com/office/word/2010/wordprocessingCanvas" xmlns:cx="http://schemas.microsoft.com/office/drawing/2014/chartex" xmlns:cx1="http://schemas.microsoft.com/office/drawing/2015/9/8/chartex" xmlns:mc="http://schemas.openxmlformats.org/markup-compatibility/2006" xmlns:o="urn:schemas-microsoft-com:office:office" xmlns:r="http://schemas.openxmlformats.org/officeDocument/2006/relationships" xmlns:m="http://schemas.openxmlformats.org/officeDocument/2006/math" xmlns:v="urn:schemas-microsoft-com:vml" xmlns:wp14="http://schemas.microsoft.com/office/word/2010/wordprocessingDrawing" xmlns:wp="http://schemas.openxmlformats.org/drawingml/2006/wordprocessingDrawing" xmlns:w10="urn:schemas-microsoft-com:office:word" xmlns:w="http://schemas.openxmlformats.org/wordprocessingml/2006/main" xmlns:w14="http://schemas.microsoft.com/office/word/2010/wordml" xmlns:w15="http://schemas.microsoft.com/office/word/2012/wordml" xmlns:w16se="http://schemas.microsoft.com/office/word/2015/wordml/symex" xmlns:wpg="http://schemas.microsoft.com/office/word/2010/wordprocessingGroup" xmlns:wpi="http://schemas.microsoft.com/office/word/2010/wordprocessingInk" xmlns:wne="http://schemas.microsoft.com/office/word/2006/wordml" xmlns:wps="http://schemas.microsoft.com/office/word/2010/wordprocessingShape" mc:Ignorable="w14 w15 w16se wp14">
   <w:body>
-    <w:p>
-      <w:pPr>
-        <w:rPr>
-          <w:lang w:val="en-US"/>
-        </w:rPr>
-      </w:pPr>
-      <w:r>
-        <w:rPr>
-          <w:lang w:val="en-US"/>
-        </w:rPr>
-        <w:pict>
-          <v:shapetype id="_x0000_t75" coordsize="21600,21600" o:spt="75" o:preferrelative="t" path="m@4@5l@4@11@9@11@9@5xe" filled="f" stroked="f">
-            <v:stroke joinstyle="miter"/>
-            <v:formulas>
-              <v:f eqn="if lineDrawn pixelLineWidth 0"/>
-              <v:f eqn="sum @0 1 0"/>
-              <v:f eqn="sum 0 0 @1"/>
-              <v:f eqn="prod @2 1 2"/>
-              <v:f eqn="prod @3 21600 pixelWidth"/>
-              <v:f eqn="prod @3 21600 pixelHeight"/>
-              <v:f eqn="sum @0 0 1"/>
-              <v:f eqn="prod @6 1 2"/>
-              <v:f eqn="prod @7 21600 pixelWidth"/>
-              <v:f eqn="sum @8 21600 0"/>
-              <v:f eqn="prod @7 21600 pixelHeight"/>
-              <v:f eqn="sum @10 21600 0"/>
-            </v:formulas>
-            <v:path o:extrusionok="f" gradientshapeok="t" o:connecttype="rect"/>
-            <o:lock v:ext="edit" aspectratio="t"/>
-          </v:shapetype>
-          <v:shape id="_x0000_s1026" type="#_x0000_t75" style="position:absolute;margin-left:11.9pt;margin-top:11pt;width:120pt;height:120pt;z-index:251661312;mso-position-horizontal-relative:text;mso-position-vertical-relative:text;mso-width-relative:page;mso-height-relative:page">
-            <v:imagedata r:id="rId10" o:title="1568653427273"/>
-          </v:shape>
-        </w:pict>
-      </w:r>
-    </w:p>
     <w:tbl>
       <w:tblPr>
+        <w:tblpPr w:leftFromText="141" w:rightFromText="141" w:vertAnchor="text" w:horzAnchor="margin" w:tblpY="-359"/>
         <w:tblW w:w="5000" w:type="pct"/>
         <w:tblLayout w:type="fixed"/>
         <w:tblCellMar>
@@ -62,7 +27,6 @@
               <w:right w:w="720" w:type="dxa"/>
             </w:tcMar>
           </w:tcPr>
-          <w:bookmarkStart w:id="0" w:name="_GoBack" w:colFirst="2" w:colLast="2"/>
           <w:p>
             <w:pPr>
               <w:pStyle w:val="Initiales"/>
@@ -72,13 +36,42 @@
             </w:pPr>
             <w:r>
               <w:rPr>
+                <w:lang w:val="en-US"/>
+              </w:rPr>
+              <w:pict>
+                <v:shapetype id="_x0000_t75" coordsize="21600,21600" o:spt="75" o:preferrelative="t" path="m@4@5l@4@11@9@11@9@5xe" filled="f" stroked="f">
+                  <v:stroke joinstyle="miter"/>
+                  <v:formulas>
+                    <v:f eqn="if lineDrawn pixelLineWidth 0"/>
+                    <v:f eqn="sum @0 1 0"/>
+                    <v:f eqn="sum 0 0 @1"/>
+                    <v:f eqn="prod @2 1 2"/>
+                    <v:f eqn="prod @3 21600 pixelWidth"/>
+                    <v:f eqn="prod @3 21600 pixelHeight"/>
+                    <v:f eqn="sum @0 0 1"/>
+                    <v:f eqn="prod @6 1 2"/>
+                    <v:f eqn="prod @7 21600 pixelWidth"/>
+                    <v:f eqn="sum @8 21600 0"/>
+                    <v:f eqn="prod @7 21600 pixelHeight"/>
+                    <v:f eqn="sum @10 21600 0"/>
+                  </v:formulas>
+                  <v:path o:extrusionok="f" gradientshapeok="t" o:connecttype="rect"/>
+                  <o:lock v:ext="edit" aspectratio="t"/>
+                </v:shapetype>
+                <v:shape id="_x0000_s1026" type="#_x0000_t75" style="position:absolute;left:0;text-align:left;margin-left:11.9pt;margin-top:-27.6pt;width:120pt;height:120pt;z-index:251661312;mso-position-horizontal-relative:text;mso-position-vertical-relative:text;mso-width-relative:page;mso-height-relative:page">
+                  <v:imagedata r:id="rId10" o:title="1568653427273"/>
+                </v:shape>
+              </w:pict>
+            </w:r>
+            <w:r>
+              <w:rPr>
                 <w:noProof/>
                 <w:lang w:eastAsia="fr-FR"/>
               </w:rPr>
               <mc:AlternateContent>
                 <mc:Choice Requires="wpg">
                   <w:drawing>
-                    <wp:anchor distT="0" distB="0" distL="114300" distR="114300" simplePos="0" relativeHeight="251659264" behindDoc="1" locked="0" layoutInCell="1" allowOverlap="1" wp14:anchorId="1AE94760" wp14:editId="469ED1D6">
+                    <wp:anchor distT="0" distB="0" distL="114300" distR="114300" simplePos="0" relativeHeight="251663360" behindDoc="1" locked="0" layoutInCell="1" allowOverlap="1" wp14:anchorId="36BD4607" wp14:editId="1634488C">
                       <wp:simplePos x="0" y="0"/>
                       <wp:positionH relativeFrom="column">
                         <wp:posOffset>8255</wp:posOffset>
@@ -230,7 +223,7 @@
                 </mc:Choice>
                 <mc:Fallback>
                   <w:pict>
-                    <v:group w14:anchorId="5BEE4195" id="Groupe 1" o:spid="_x0000_s1026" style="position:absolute;margin-left:.65pt;margin-top:-40.3pt;width:524.85pt;height:142.55pt;z-index:-251657216" coordsize="66659,18105" o:gfxdata="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">
+                    <v:group w14:anchorId="4C80DA9B" id="Groupe 1" o:spid="_x0000_s1026" style="position:absolute;margin-left:.65pt;margin-top:-40.3pt;width:524.85pt;height:142.55pt;z-index:-251653120" coordsize="66659,18105" o:gfxdata="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">
                       <v:rect id="Rectangle rouge" o:spid="_x0000_s1027" style="position:absolute;left:11334;top:4191;width:55325;height:10059;visibility:visible;mso-wrap-style:square;v-text-anchor:middle" o:gfxdata="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" fillcolor="#ea4e4e [3204]" stroked="f" strokeweight="1pt"/>
                       <v:shapetype id="_x0000_t23" coordsize="21600,21600" o:spt="23" adj="5400" path="m,10800qy10800,,21600,10800,10800,21600,,10800xm@0,10800qy10800@2@1,10800,10800@0@0,10800xe">
                         <v:formulas>
@@ -261,25 +254,49 @@
           <w:p>
             <w:pPr>
               <w:pStyle w:val="Titre3"/>
+              <w:rPr>
+                <w:lang w:val="en-US"/>
+              </w:rPr>
             </w:pPr>
             <w:r>
+              <w:rPr>
+                <w:lang w:val="en-US"/>
+              </w:rPr>
               <w:t xml:space="preserve">PROFESSIONAL </w:t>
             </w:r>
           </w:p>
           <w:p>
             <w:pPr>
               <w:pStyle w:val="Titre3"/>
+              <w:rPr>
+                <w:lang w:val="en-US"/>
+              </w:rPr>
             </w:pPr>
             <w:r>
+              <w:rPr>
+                <w:lang w:val="en-US"/>
+              </w:rPr>
               <w:t>PROFILE</w:t>
             </w:r>
           </w:p>
           <w:p>
             <w:pPr>
               <w:pStyle w:val="Titre4"/>
+              <w:rPr>
+                <w:lang w:val="en-US"/>
+              </w:rPr>
             </w:pPr>
             <w:r>
+              <w:rPr>
+                <w:lang w:val="en-US"/>
+              </w:rPr>
               <w:t>Justin Bezieau</w:t>
+            </w:r>
+            <w:r>
+              <w:rPr>
+                <w:lang w:val="en-US"/>
+              </w:rPr>
+              <w:t>I</w:t>
             </w:r>
           </w:p>
           <w:p>
@@ -290,12 +307,16 @@
                 <w:sz w:val="18"/>
                 <w:szCs w:val="18"/>
                 <w:shd w:val="clear" w:color="auto" w:fill="FFFFFF"/>
+                <w:lang w:val="en-US"/>
               </w:rPr>
             </w:pPr>
             <w:r>
               <w:fldChar w:fldCharType="begin"/>
             </w:r>
             <w:r>
+              <w:rPr>
+                <w:lang w:val="en-US"/>
+              </w:rPr>
               <w:instrText xml:space="preserve"> HYPERLINK "https://www.linkedin.com/company/id-conception/" </w:instrText>
             </w:r>
             <w:r>
@@ -307,11 +328,13 @@
               <w:rPr>
                 <w:sz w:val="27"/>
                 <w:szCs w:val="27"/>
+                <w:lang w:val="en-US"/>
               </w:rPr>
             </w:pPr>
             <w:r>
               <w:rPr>
                 <w:shd w:val="clear" w:color="auto" w:fill="FFFFFF"/>
+                <w:lang w:val="en-US"/>
               </w:rPr>
               <w:t xml:space="preserve">Design and </w:t>
             </w:r>
@@ -325,6 +348,7 @@
             <w:r>
               <w:rPr>
                 <w:shd w:val="clear" w:color="auto" w:fill="FFFFFF"/>
+                <w:lang w:val="en-US"/>
               </w:rPr>
               <w:t xml:space="preserve"> </w:t>
             </w:r>
@@ -337,21 +361,35 @@
             </w:r>
           </w:p>
           <w:p>
+            <w:pPr>
+              <w:rPr>
+                <w:lang w:val="en-US"/>
+              </w:rPr>
+            </w:pPr>
             <w:r>
               <w:fldChar w:fldCharType="end"/>
             </w:r>
           </w:p>
           <w:p>
-            <w:proofErr w:type="spellStart"/>
+            <w:pPr>
+              <w:rPr>
+                <w:lang w:val="en-US"/>
+              </w:rPr>
+            </w:pPr>
             <w:r>
-              <w:t>Since</w:t>
-            </w:r>
-            <w:proofErr w:type="spellEnd"/>
-            <w:r>
-              <w:t xml:space="preserve"> 2019</w:t>
+              <w:rPr>
+                <w:lang w:val="en-US"/>
+              </w:rPr>
+              <w:t>Since 2019</w:t>
             </w:r>
           </w:p>
-          <w:p/>
+          <w:p>
+            <w:pPr>
+              <w:rPr>
+                <w:lang w:val="en-US"/>
+              </w:rPr>
+            </w:pPr>
+          </w:p>
           <w:p>
             <w:pPr>
               <w:rPr>
@@ -652,6 +690,7 @@
                 <w:p>
                   <w:pPr>
                     <w:pStyle w:val="Titre1"/>
+                    <w:framePr w:hSpace="141" w:wrap="around" w:vAnchor="text" w:hAnchor="margin" w:y="-359"/>
                     <w:spacing w:before="0"/>
                     <w:outlineLvl w:val="0"/>
                     <w:rPr>
@@ -670,11 +709,10 @@
                       <w:tag w:val="Entrez votre nom :"/>
                       <w:id w:val="-296147368"/>
                       <w:placeholder>
-                        <w:docPart w:val="52A46E6C6C4F45A8B56E8E31FEDC38F6"/>
+                        <w:docPart w:val="3AE7661DD8374921BE42B611D946C50D"/>
                       </w:placeholder>
                       <w15:appearance w15:val="hidden"/>
                     </w:sdtPr>
-                    <w:sdtEndPr/>
                     <w:sdtContent>
                       <w:r>
                         <w:rPr>
@@ -690,46 +728,31 @@
                 <w:p>
                   <w:pPr>
                     <w:pStyle w:val="Titre2"/>
+                    <w:framePr w:hSpace="141" w:wrap="around" w:vAnchor="text" w:hAnchor="margin" w:y="-359"/>
                     <w:spacing w:line="276" w:lineRule="auto"/>
                     <w:outlineLvl w:val="1"/>
-                    <w:rPr>
-                      <w:lang w:val="en-US"/>
-                    </w:rPr>
                   </w:pPr>
                   <w:sdt>
                     <w:sdtPr>
                       <w:rPr>
-                        <w:lang w:val="en-US" w:bidi="fr-FR"/>
+                        <w:lang w:bidi="fr-FR"/>
                       </w:rPr>
                       <w:alias w:val="Entrez un profession ou un secteur d’activité :"/>
                       <w:tag w:val="Entrez un profession ou un secteur d’activité :"/>
                       <w:id w:val="-223601802"/>
                       <w:placeholder>
-                        <w:docPart w:val="F938AB16D9C64BB382915D0047D06CD4"/>
+                        <w:docPart w:val="9E184155CDF747E1956F6BCC7C67DC60"/>
                       </w:placeholder>
                       <w:dataBinding w:prefixMappings="xmlns:ns0='http://purl.org/dc/elements/1.1/' xmlns:ns1='http://schemas.openxmlformats.org/package/2006/metadata/core-properties' " w:xpath="/ns1:coreProperties[1]/ns0:subject[1]" w:storeItemID="{6C3C8BC8-F283-45AE-878A-BAB7291924A1}"/>
                       <w15:appearance w15:val="hidden"/>
                       <w:text w:multiLine="1"/>
                     </w:sdtPr>
-                    <w:sdtEndPr/>
                     <w:sdtContent>
                       <w:r>
                         <w:rPr>
-                          <w:lang w:val="en-US" w:bidi="fr-FR"/>
+                          <w:lang w:bidi="fr-FR"/>
                         </w:rPr>
-                        <w:t xml:space="preserve">Justin BEzieau | </w:t>
-                      </w:r>
-                      <w:r>
-                        <w:rPr>
-                          <w:lang w:val="en-US" w:bidi="fr-FR"/>
-                        </w:rPr>
-                        <w:t>General engineer</w:t>
-                      </w:r>
-                      <w:r>
-                        <w:rPr>
-                          <w:lang w:val="en-US" w:bidi="fr-FR"/>
-                        </w:rPr>
-                        <w:t xml:space="preserve"> </w:t>
+                        <w:t>Justin BEzieau | General engineer</w:t>
                       </w:r>
                     </w:sdtContent>
                   </w:sdt>
@@ -742,19 +765,19 @@
                       <w:tag w:val="Lien vers d’autres propriétés en ligne :"/>
                       <w:id w:val="-760060136"/>
                       <w:placeholder>
-                        <w:docPart w:val="0CA713BB0F9743E9ABB9B924F001E002"/>
+                        <w:docPart w:val="46FA09105C284322B04AD6F6FF430C88"/>
                       </w:placeholder>
+                      <w:showingPlcHdr/>
                       <w:dataBinding w:prefixMappings="xmlns:ns0='http://purl.org/dc/elements/1.1/' xmlns:ns1='http://schemas.openxmlformats.org/package/2006/metadata/core-properties' " w:xpath="/ns1:coreProperties[1]/ns0:description[1]" w:storeItemID="{6C3C8BC8-F283-45AE-878A-BAB7291924A1}"/>
                       <w15:appearance w15:val="hidden"/>
                       <w:text w:multiLine="1"/>
                     </w:sdtPr>
-                    <w:sdtEndPr/>
                     <w:sdtContent>
                       <w:r>
                         <w:rPr>
-                          <w:lang w:val="en-US"/>
+                          <w:lang w:bidi="fr-FR"/>
                         </w:rPr>
-                        <w:t xml:space="preserve"> </w:t>
+                        <w:t>Lien vers d’autres propriétés en ligne : Portfolio/Site web/Blog</w:t>
                       </w:r>
                     </w:sdtContent>
                   </w:sdt>
@@ -774,19 +797,7 @@
               <w:rPr>
                 <w:lang w:val="en-US"/>
               </w:rPr>
-              <w:t xml:space="preserve">Apointment </w:t>
-            </w:r>
-            <w:r>
-              <w:rPr>
-                <w:lang w:val="en-US"/>
-              </w:rPr>
-              <w:t>DATE:</w:t>
-            </w:r>
-            <w:r>
-              <w:rPr>
-                <w:lang w:val="en-US"/>
-              </w:rPr>
-              <w:t xml:space="preserve"> 25/10/2021</w:t>
+              <w:t>Apointment DATE: 25/10/2021</w:t>
             </w:r>
           </w:p>
           <w:p>
@@ -814,31 +825,6 @@
           <w:p>
             <w:pPr>
               <w:rPr>
-                <w:lang w:val="en-US"/>
-              </w:rPr>
-            </w:pPr>
-            <w:r>
-              <w:rPr>
-                <w:lang w:val="en-US"/>
-              </w:rPr>
-              <w:t>D</w:t>
-            </w:r>
-            <w:r>
-              <w:rPr>
-                <w:lang w:val="en-US"/>
-              </w:rPr>
-              <w:t>uring his internships he worked for companies of different sizes</w:t>
-            </w:r>
-            <w:r>
-              <w:rPr>
-                <w:lang w:val="en-US"/>
-              </w:rPr>
-              <w:t>,</w:t>
-            </w:r>
-          </w:p>
-          <w:p>
-            <w:pPr>
-              <w:rPr>
                 <w:lang w:val="en-US" w:eastAsia="fr-FR"/>
               </w:rPr>
             </w:pPr>
@@ -846,56 +832,7 @@
               <w:rPr>
                 <w:lang w:val="en-US" w:eastAsia="fr-FR"/>
               </w:rPr>
-              <w:t>which informed his choice and that is why he works in a start-up</w:t>
-            </w:r>
-            <w:r>
-              <w:rPr>
-                <w:lang w:val="en-US" w:eastAsia="fr-FR"/>
-              </w:rPr>
-              <w:t>,</w:t>
-            </w:r>
-          </w:p>
-          <w:p>
-            <w:pPr>
-              <w:rPr>
-                <w:lang w:val="en-US" w:eastAsia="fr-FR"/>
-              </w:rPr>
-            </w:pPr>
-            <w:r>
-              <w:rPr>
-                <w:lang w:val="en-US" w:eastAsia="fr-FR"/>
-              </w:rPr>
-              <w:t>It</w:t>
-            </w:r>
-            <w:r>
-              <w:rPr>
-                <w:lang w:val="en-US" w:eastAsia="fr-FR"/>
-              </w:rPr>
-              <w:t xml:space="preserve"> enables him to several tasks in his job and t see the </w:t>
-            </w:r>
-            <w:r>
-              <w:rPr>
-                <w:lang w:val="en-US" w:eastAsia="fr-FR"/>
-              </w:rPr>
-              <w:t>result</w:t>
-            </w:r>
-            <w:r>
-              <w:rPr>
-                <w:lang w:val="en-US" w:eastAsia="fr-FR"/>
-              </w:rPr>
-              <w:t xml:space="preserve"> of his job</w:t>
-            </w:r>
-            <w:r>
-              <w:rPr>
-                <w:lang w:val="en-US" w:eastAsia="fr-FR"/>
-              </w:rPr>
-              <w:t xml:space="preserve"> but his salary is lower</w:t>
-            </w:r>
-            <w:r>
-              <w:rPr>
-                <w:lang w:val="en-US" w:eastAsia="fr-FR"/>
-              </w:rPr>
-              <w:t>.</w:t>
+              <w:t xml:space="preserve">His job consist in replying to clients, learning about new technologies, designing client’s requests and making them. </w:t>
             </w:r>
           </w:p>
           <w:p>
@@ -915,19 +852,7 @@
               <w:rPr>
                 <w:lang w:val="en-US" w:eastAsia="fr-FR"/>
               </w:rPr>
-              <w:t xml:space="preserve">Learning in part of his job, he need to be aware of the last </w:t>
-            </w:r>
-            <w:r>
-              <w:rPr>
-                <w:lang w:val="en-US" w:eastAsia="fr-FR"/>
-              </w:rPr>
-              <w:t>program</w:t>
-            </w:r>
-            <w:r>
-              <w:rPr>
-                <w:lang w:val="en-US" w:eastAsia="fr-FR"/>
-              </w:rPr>
-              <w:t xml:space="preserve">ming languages. </w:t>
+              <w:t xml:space="preserve">Indeed, learning in part of his job, he need to be aware of the last programming languages. </w:t>
             </w:r>
           </w:p>
           <w:p>
@@ -947,19 +872,7 @@
               <w:rPr>
                 <w:lang w:val="en-US" w:eastAsia="fr-FR"/>
               </w:rPr>
-              <w:t>His job in Design and development got him working on different types of project from optics to hydraulics</w:t>
-            </w:r>
-            <w:r>
-              <w:rPr>
-                <w:lang w:val="en-US" w:eastAsia="fr-FR"/>
-              </w:rPr>
-              <w:t xml:space="preserve"> and he had the opportunity to work with different organism from various countries</w:t>
-            </w:r>
-            <w:r>
-              <w:rPr>
-                <w:lang w:val="en-US" w:eastAsia="fr-FR"/>
-              </w:rPr>
-              <w:t>.</w:t>
+              <w:t>His job in Design and development got him working on different types of project from optics to hydraulics and he had the opportunity to work with different organism from various countries.</w:t>
             </w:r>
           </w:p>
           <w:p>
@@ -1005,6 +918,78 @@
                 <w:lang w:val="en-US" w:eastAsia="fr-FR"/>
               </w:rPr>
               <w:t>Two internships in the same company allowed him to be more efficient quickly during his second internship.</w:t>
+            </w:r>
+          </w:p>
+          <w:p>
+            <w:pPr>
+              <w:rPr>
+                <w:lang w:val="en-US" w:eastAsia="fr-FR"/>
+              </w:rPr>
+            </w:pPr>
+          </w:p>
+          <w:p>
+            <w:pPr>
+              <w:rPr>
+                <w:lang w:val="en-US"/>
+              </w:rPr>
+            </w:pPr>
+            <w:r>
+              <w:rPr>
+                <w:lang w:val="en-US"/>
+              </w:rPr>
+              <w:t>D</w:t>
+            </w:r>
+            <w:r>
+              <w:rPr>
+                <w:lang w:val="en-US"/>
+              </w:rPr>
+              <w:t xml:space="preserve">uring his </w:t>
+            </w:r>
+            <w:bookmarkStart w:id="0" w:name="_GoBack"/>
+            <w:bookmarkEnd w:id="0"/>
+            <w:r>
+              <w:rPr>
+                <w:lang w:val="en-US"/>
+              </w:rPr>
+              <w:t>internships he worked for companies of different sizes</w:t>
+            </w:r>
+            <w:r>
+              <w:rPr>
+                <w:lang w:val="en-US"/>
+              </w:rPr>
+              <w:t>,</w:t>
+            </w:r>
+          </w:p>
+          <w:p>
+            <w:pPr>
+              <w:rPr>
+                <w:lang w:val="en-US" w:eastAsia="fr-FR"/>
+              </w:rPr>
+            </w:pPr>
+            <w:r>
+              <w:rPr>
+                <w:lang w:val="en-US" w:eastAsia="fr-FR"/>
+              </w:rPr>
+              <w:t>which informed his choice and that is why he works in a start-up</w:t>
+            </w:r>
+            <w:r>
+              <w:rPr>
+                <w:lang w:val="en-US" w:eastAsia="fr-FR"/>
+              </w:rPr>
+              <w:t>,</w:t>
+            </w:r>
+          </w:p>
+          <w:p>
+            <w:pPr>
+              <w:rPr>
+                <w:lang w:val="en-US" w:eastAsia="fr-FR"/>
+              </w:rPr>
+            </w:pPr>
+            <w:r>
+              <w:rPr>
+                <w:lang w:val="en-US" w:eastAsia="fr-FR"/>
+              </w:rPr>
+              <w:t>It enables him to have several tasks in his job and to see the results of his job but his salary is lower.</w:t>
             </w:r>
           </w:p>
           <w:p>
@@ -1061,45 +1046,7 @@
               <w:rPr>
                 <w:lang w:val="en-US"/>
               </w:rPr>
-              <w:t xml:space="preserve">lab so he advise me to </w:t>
-            </w:r>
-            <w:r>
-              <w:rPr>
-                <w:lang w:val="en-US"/>
-              </w:rPr>
-              <w:t>expand</w:t>
-            </w:r>
-            <w:r>
-              <w:rPr>
-                <w:lang w:val="en-US"/>
-              </w:rPr>
-              <w:t xml:space="preserve"> my network by investing </w:t>
-            </w:r>
-            <w:r>
-              <w:rPr>
-                <w:lang w:val="en-US"/>
-              </w:rPr>
-              <w:t xml:space="preserve">my free time to meet </w:t>
-            </w:r>
-            <w:r>
-              <w:rPr>
-                <w:lang w:val="en-US"/>
-              </w:rPr>
-              <w:t xml:space="preserve">those who are doing what I am interested </w:t>
-            </w:r>
-            <w:proofErr w:type="gramStart"/>
-            <w:r>
-              <w:rPr>
-                <w:lang w:val="en-US"/>
-              </w:rPr>
-              <w:t>in</w:t>
-            </w:r>
-            <w:proofErr w:type="gramEnd"/>
-            <w:r>
-              <w:rPr>
-                <w:lang w:val="en-US"/>
-              </w:rPr>
-              <w:t>.</w:t>
+              <w:t>lab so he advise me to expand my network by investing my free time to meet people who work in domains that interest me.</w:t>
             </w:r>
           </w:p>
           <w:p>
@@ -1168,7 +1115,6 @@
           </w:p>
         </w:tc>
       </w:tr>
-      <w:bookmarkEnd w:id="0"/>
     </w:tbl>
     <w:p>
       <w:pPr>
@@ -7327,6 +7273,7 @@
   <w:style w:type="character" w:default="1" w:styleId="Policepardfaut">
     <w:name w:val="Default Paragraph Font"/>
     <w:uiPriority w:val="1"/>
+    <w:semiHidden/>
     <w:unhideWhenUsed/>
   </w:style>
   <w:style w:type="table" w:default="1" w:styleId="TableauNormal">
@@ -32041,93 +31988,6 @@
 <file path=word/glossary/document.xml><?xml version="1.0" encoding="utf-8"?>
 <w:glossaryDocument xmlns:wpc="http://schemas.microsoft.com/office/word/2010/wordprocessingCanvas" xmlns:cx="http://schemas.microsoft.com/office/drawing/2014/chartex" xmlns:cx1="http://schemas.microsoft.com/office/drawing/2015/9/8/chartex" xmlns:mc="http://schemas.openxmlformats.org/markup-compatibility/2006" xmlns:o="urn:schemas-microsoft-com:office:office" xmlns:r="http://schemas.openxmlformats.org/officeDocument/2006/relationships" xmlns:m="http://schemas.openxmlformats.org/officeDocument/2006/math" xmlns:v="urn:schemas-microsoft-com:vml" xmlns:wp14="http://schemas.microsoft.com/office/word/2010/wordprocessingDrawing" xmlns:wp="http://schemas.openxmlformats.org/drawingml/2006/wordprocessingDrawing" xmlns:w10="urn:schemas-microsoft-com:office:word" xmlns:w="http://schemas.openxmlformats.org/wordprocessingml/2006/main" xmlns:w14="http://schemas.microsoft.com/office/word/2010/wordml" xmlns:w15="http://schemas.microsoft.com/office/word/2012/wordml" xmlns:w16se="http://schemas.microsoft.com/office/word/2015/wordml/symex" xmlns:wpg="http://schemas.microsoft.com/office/word/2010/wordprocessingGroup" xmlns:wpi="http://schemas.microsoft.com/office/word/2010/wordprocessingInk" xmlns:wne="http://schemas.microsoft.com/office/word/2006/wordml" xmlns:wps="http://schemas.microsoft.com/office/word/2010/wordprocessingShape" mc:Ignorable="w14 w15 w16se wp14">
   <w:docParts>
-    <w:docPart>
-      <w:docPartPr>
-        <w:name w:val="52A46E6C6C4F45A8B56E8E31FEDC38F6"/>
-        <w:category>
-          <w:name w:val="Général"/>
-          <w:gallery w:val="placeholder"/>
-        </w:category>
-        <w:types>
-          <w:type w:val="bbPlcHdr"/>
-        </w:types>
-        <w:behaviors>
-          <w:behavior w:val="content"/>
-        </w:behaviors>
-        <w:guid w:val="{58DE142E-2997-4FFF-9318-F16808E9C168}"/>
-      </w:docPartPr>
-      <w:docPartBody>
-        <w:p>
-          <w:pPr>
-            <w:pStyle w:val="52A46E6C6C4F45A8B56E8E31FEDC38F6"/>
-          </w:pPr>
-          <w:r>
-            <w:rPr>
-              <w:lang w:bidi="fr-FR"/>
-            </w:rPr>
-            <w:t>Votre nom</w:t>
-          </w:r>
-        </w:p>
-      </w:docPartBody>
-    </w:docPart>
-    <w:docPart>
-      <w:docPartPr>
-        <w:name w:val="F938AB16D9C64BB382915D0047D06CD4"/>
-        <w:category>
-          <w:name w:val="Général"/>
-          <w:gallery w:val="placeholder"/>
-        </w:category>
-        <w:types>
-          <w:type w:val="bbPlcHdr"/>
-        </w:types>
-        <w:behaviors>
-          <w:behavior w:val="content"/>
-        </w:behaviors>
-        <w:guid w:val="{25A8593D-5598-4551-BC94-BAA69EDC5356}"/>
-      </w:docPartPr>
-      <w:docPartBody>
-        <w:p>
-          <w:pPr>
-            <w:pStyle w:val="F938AB16D9C64BB382915D0047D06CD4"/>
-          </w:pPr>
-          <w:r>
-            <w:rPr>
-              <w:lang w:bidi="fr-FR"/>
-            </w:rPr>
-            <w:t>Profession ou secteur d’activité</w:t>
-          </w:r>
-        </w:p>
-      </w:docPartBody>
-    </w:docPart>
-    <w:docPart>
-      <w:docPartPr>
-        <w:name w:val="0CA713BB0F9743E9ABB9B924F001E002"/>
-        <w:category>
-          <w:name w:val="Général"/>
-          <w:gallery w:val="placeholder"/>
-        </w:category>
-        <w:types>
-          <w:type w:val="bbPlcHdr"/>
-        </w:types>
-        <w:behaviors>
-          <w:behavior w:val="content"/>
-        </w:behaviors>
-        <w:guid w:val="{1FCB6CF6-205E-4264-B860-085CBF6E81E1}"/>
-      </w:docPartPr>
-      <w:docPartBody>
-        <w:p>
-          <w:pPr>
-            <w:pStyle w:val="0CA713BB0F9743E9ABB9B924F001E002"/>
-          </w:pPr>
-          <w:r>
-            <w:rPr>
-              <w:lang w:bidi="fr-FR"/>
-            </w:rPr>
-            <w:t>Lien vers d’autres propriétés en ligne : Portfolio/Site web/Blog</w:t>
-          </w:r>
-        </w:p>
-      </w:docPartBody>
-    </w:docPart>
     <w:docPart>
       <w:docPartPr>
         <w:name w:val="9C9C9DF62B7940F5BEB770060A702029"/>
@@ -32153,6 +32013,93 @@
               <w:lang w:bidi="fr-FR"/>
             </w:rPr>
             <w:t>Établissement</w:t>
+          </w:r>
+        </w:p>
+      </w:docPartBody>
+    </w:docPart>
+    <w:docPart>
+      <w:docPartPr>
+        <w:name w:val="3AE7661DD8374921BE42B611D946C50D"/>
+        <w:category>
+          <w:name w:val="Général"/>
+          <w:gallery w:val="placeholder"/>
+        </w:category>
+        <w:types>
+          <w:type w:val="bbPlcHdr"/>
+        </w:types>
+        <w:behaviors>
+          <w:behavior w:val="content"/>
+        </w:behaviors>
+        <w:guid w:val="{7CDDFBCC-5817-45D1-9115-C88584A46503}"/>
+      </w:docPartPr>
+      <w:docPartBody>
+        <w:p>
+          <w:pPr>
+            <w:pStyle w:val="3AE7661DD8374921BE42B611D946C50D"/>
+          </w:pPr>
+          <w:r>
+            <w:rPr>
+              <w:lang w:bidi="fr-FR"/>
+            </w:rPr>
+            <w:t>Votre nom</w:t>
+          </w:r>
+        </w:p>
+      </w:docPartBody>
+    </w:docPart>
+    <w:docPart>
+      <w:docPartPr>
+        <w:name w:val="9E184155CDF747E1956F6BCC7C67DC60"/>
+        <w:category>
+          <w:name w:val="Général"/>
+          <w:gallery w:val="placeholder"/>
+        </w:category>
+        <w:types>
+          <w:type w:val="bbPlcHdr"/>
+        </w:types>
+        <w:behaviors>
+          <w:behavior w:val="content"/>
+        </w:behaviors>
+        <w:guid w:val="{2C78F890-FB43-4F5B-BD3D-2F856B821354}"/>
+      </w:docPartPr>
+      <w:docPartBody>
+        <w:p>
+          <w:pPr>
+            <w:pStyle w:val="9E184155CDF747E1956F6BCC7C67DC60"/>
+          </w:pPr>
+          <w:r>
+            <w:rPr>
+              <w:lang w:bidi="fr-FR"/>
+            </w:rPr>
+            <w:t>Profession ou secteur d’activité</w:t>
+          </w:r>
+        </w:p>
+      </w:docPartBody>
+    </w:docPart>
+    <w:docPart>
+      <w:docPartPr>
+        <w:name w:val="46FA09105C284322B04AD6F6FF430C88"/>
+        <w:category>
+          <w:name w:val="Général"/>
+          <w:gallery w:val="placeholder"/>
+        </w:category>
+        <w:types>
+          <w:type w:val="bbPlcHdr"/>
+        </w:types>
+        <w:behaviors>
+          <w:behavior w:val="content"/>
+        </w:behaviors>
+        <w:guid w:val="{B3C2C606-B56D-458B-B0E0-69A5CE326E4C}"/>
+      </w:docPartPr>
+      <w:docPartBody>
+        <w:p>
+          <w:pPr>
+            <w:pStyle w:val="46FA09105C284322B04AD6F6FF430C88"/>
+          </w:pPr>
+          <w:r>
+            <w:rPr>
+              <w:lang w:bidi="fr-FR"/>
+            </w:rPr>
+            <w:t>Lien vers d’autres propriétés en ligne : Portfolio/Site web/Blog</w:t>
           </w:r>
         </w:p>
       </w:docPartBody>
@@ -32264,6 +32211,8 @@
     <w:rsid w:val="00722B25"/>
     <w:rsid w:val="007D2F3A"/>
     <w:rsid w:val="007E3F4F"/>
+    <w:rsid w:val="008E3FA4"/>
+    <w:rsid w:val="00E0687F"/>
   </w:rsids>
   <m:mathPr>
     <m:mathFont m:val="Cambria Math"/>
@@ -32797,6 +32746,18 @@
   <w:style w:type="paragraph" w:customStyle="1" w:styleId="2C97CB5AAE1D4DA2BAF26517FF54C79B">
     <w:name w:val="2C97CB5AAE1D4DA2BAF26517FF54C79B"/>
   </w:style>
+  <w:style w:type="paragraph" w:customStyle="1" w:styleId="3AE7661DD8374921BE42B611D946C50D">
+    <w:name w:val="3AE7661DD8374921BE42B611D946C50D"/>
+    <w:rsid w:val="00E0687F"/>
+  </w:style>
+  <w:style w:type="paragraph" w:customStyle="1" w:styleId="9E184155CDF747E1956F6BCC7C67DC60">
+    <w:name w:val="9E184155CDF747E1956F6BCC7C67DC60"/>
+    <w:rsid w:val="00E0687F"/>
+  </w:style>
+  <w:style w:type="paragraph" w:customStyle="1" w:styleId="46FA09105C284322B04AD6F6FF430C88">
+    <w:name w:val="46FA09105C284322B04AD6F6FF430C88"/>
+    <w:rsid w:val="00E0687F"/>
+  </w:style>
 </w:styles>
 </file>
 
@@ -33009,6 +32970,15 @@
 </file>
 
 <file path=customXml/item1.xml><?xml version="1.0" encoding="utf-8"?>
+<?mso-contentType ?>
+<FormTemplates xmlns="http://schemas.microsoft.com/sharepoint/v3/contenttype/forms">
+  <Display>DocumentLibraryForm</Display>
+  <Edit>DocumentLibraryForm</Edit>
+  <New>DocumentLibraryForm</New>
+</FormTemplates>
+</file>
+
+<file path=customXml/item2.xml><?xml version="1.0" encoding="utf-8"?>
 <ct:contentTypeSchema xmlns:ct="http://schemas.microsoft.com/office/2006/metadata/contentType" xmlns:ma="http://schemas.microsoft.com/office/2006/metadata/properties/metaAttributes" ct:_="" ma:_="" ma:contentTypeName="Document" ma:contentTypeID="0x01010079F111ED35F8CC479449609E8A0923A6" ma:contentTypeVersion="11" ma:contentTypeDescription="Create a new document." ma:contentTypeScope="" ma:versionID="1c2eb7a32e66fb6e4260f3771546a5e2">
   <xsd:schema xmlns:xsd="http://www.w3.org/2001/XMLSchema" xmlns:xs="http://www.w3.org/2001/XMLSchema" xmlns:p="http://schemas.microsoft.com/office/2006/metadata/properties" xmlns:ns2="71af3243-3dd4-4a8d-8c0d-dd76da1f02a5" xmlns:ns3="16c05727-aa75-4e4a-9b5f-8a80a1165891" targetNamespace="http://schemas.microsoft.com/office/2006/metadata/properties" ma:root="true" ma:fieldsID="04e1f6479c48b08974ba73b5ca973489" ns2:_="" ns3:_="">
     <xsd:import namespace="71af3243-3dd4-4a8d-8c0d-dd76da1f02a5"/>
@@ -33219,15 +33189,6 @@
 </ct:contentTypeSchema>
 </file>
 
-<file path=customXml/item2.xml><?xml version="1.0" encoding="utf-8"?>
-<?mso-contentType ?>
-<FormTemplates xmlns="http://schemas.microsoft.com/sharepoint/v3/contenttype/forms">
-  <Display>DocumentLibraryForm</Display>
-  <Edit>DocumentLibraryForm</Edit>
-  <New>DocumentLibraryForm</New>
-</FormTemplates>
-</file>
-
 <file path=customXml/item3.xml><?xml version="1.0" encoding="utf-8"?>
 <p:properties xmlns:p="http://schemas.microsoft.com/office/2006/metadata/properties" xmlns:xsi="http://www.w3.org/2001/XMLSchema-instance" xmlns:pc="http://schemas.microsoft.com/office/infopath/2007/PartnerControls">
   <documentManagement>
@@ -33237,6 +33198,14 @@
 </file>
 
 <file path=customXml/itemProps1.xml><?xml version="1.0" encoding="utf-8"?>
+<ds:datastoreItem xmlns:ds="http://schemas.openxmlformats.org/officeDocument/2006/customXml" ds:itemID="{9438B1A1-8E3E-4ECB-AF6A-9696112F2FE3}">
+  <ds:schemaRefs>
+    <ds:schemaRef ds:uri="http://schemas.microsoft.com/sharepoint/v3/contenttype/forms"/>
+  </ds:schemaRefs>
+</ds:datastoreItem>
+</file>
+
+<file path=customXml/itemProps2.xml><?xml version="1.0" encoding="utf-8"?>
 <ds:datastoreItem xmlns:ds="http://schemas.openxmlformats.org/officeDocument/2006/customXml" ds:itemID="{62BE1CE4-58D7-4CBF-940A-979F2237105D}">
   <ds:schemaRefs>
     <ds:schemaRef ds:uri="http://schemas.microsoft.com/office/2006/metadata/contentType"/>
@@ -33255,14 +33224,6 @@
 </ds:datastoreItem>
 </file>
 
-<file path=customXml/itemProps2.xml><?xml version="1.0" encoding="utf-8"?>
-<ds:datastoreItem xmlns:ds="http://schemas.openxmlformats.org/officeDocument/2006/customXml" ds:itemID="{9438B1A1-8E3E-4ECB-AF6A-9696112F2FE3}">
-  <ds:schemaRefs>
-    <ds:schemaRef ds:uri="http://schemas.microsoft.com/sharepoint/v3/contenttype/forms"/>
-  </ds:schemaRefs>
-</ds:datastoreItem>
-</file>
-
 <file path=customXml/itemProps3.xml><?xml version="1.0" encoding="utf-8"?>
 <ds:datastoreItem xmlns:ds="http://schemas.openxmlformats.org/officeDocument/2006/customXml" ds:itemID="{7085D5BD-05B7-40A6-9CC5-2EF39466DF93}">
   <ds:schemaRefs>
